--- a/Reflection1_W2.docx
+++ b/Reflection1_W2.docx
@@ -114,6 +114,38 @@
       </w:r>
       <w:r>
         <w:t>for my future job instead of just getting As or just for the sake of submit my homework).</w:t>
+      </w:r>
+      <w:r>
+        <w:br/>
+      </w:r>
+      <w:r>
+        <w:br/>
+      </w:r>
+      <w:r>
+        <w:rPr>
+          <w:rFonts w:hint="eastAsia"/>
+        </w:rPr>
+        <w:t>I</w:t>
+      </w:r>
+      <w:r>
+        <w:t xml:space="preserve"> believe I also did achieve something when I was doing my lab assignments. I successfully ran the 4</w:t>
+      </w:r>
+      <w:r>
+        <w:rPr>
+          <w:vertAlign w:val="superscript"/>
+        </w:rPr>
+        <w:t>th</w:t>
+      </w:r>
+      <w:r>
+        <w:t xml:space="preserve"> question by installing several .jar class files and extensions into Apache </w:t>
+      </w:r>
+      <w:proofErr w:type="spellStart"/>
+      <w:r>
+        <w:t>Netbeans</w:t>
+      </w:r>
+      <w:proofErr w:type="spellEnd"/>
+      <w:r>
+        <w:t xml:space="preserve"> application, and I was able to execute the code with an external output using Java. It’s my first time seeing a visualized chart from a sole code program. I was amused by the power of coding, and it definitely motivates me to dive deeper into this world of programming, just like saying “Hello World” to a whole new universe.</w:t>
       </w:r>
     </w:p>
     <w:p>
